--- a/2022 Semister 2/COMP6780 Web Development and Design/COMP1710 Assignment-and-Report-Specifications.docx
+++ b/2022 Semister 2/COMP6780 Web Development and Design/COMP1710 Assignment-and-Report-Specifications.docx
@@ -17,6 +17,18 @@
       </w:pPr>
       <w:r>
         <w:rPr>
+          <w:rStyle w:val="a9"/>
+          <w:rFonts w:ascii="Times New Roman" w:eastAsia="Times New Roman" w:hAnsi="Times New Roman" w:cs="Times New Roman"/>
+          <w:b/>
+          <w:bCs/>
+          <w:sz w:val="36"/>
+          <w:szCs w:val="36"/>
+          <w:lang w:eastAsia="en-AU"/>
+        </w:rPr>
+        <w:endnoteReference w:id="1"/>
+      </w:r>
+      <w:r>
+        <w:rPr>
           <w:rFonts w:ascii="Times New Roman" w:eastAsia="Times New Roman" w:hAnsi="Times New Roman" w:cs="Times New Roman"/>
           <w:b/>
           <w:bCs/>
@@ -84,43 +96,7 @@
           <w:szCs w:val="24"/>
           <w:lang w:eastAsia="en-AU"/>
         </w:rPr>
-        <w:t>: 11:00am Monday Week 6 (29/0</w:t>
-      </w:r>
-      <w:r>
-        <w:rPr>
-          <w:rFonts w:ascii="Times New Roman" w:eastAsia="Times New Roman" w:hAnsi="Times New Roman" w:cs="Times New Roman"/>
-          <w:sz w:val="24"/>
-          <w:szCs w:val="24"/>
-          <w:lang w:eastAsia="en-AU"/>
-        </w:rPr>
-        <w:t>8</w:t>
-      </w:r>
-      <w:r>
-        <w:rPr>
-          <w:rFonts w:ascii="Times New Roman" w:eastAsia="Times New Roman" w:hAnsi="Times New Roman" w:cs="Times New Roman"/>
-          <w:sz w:val="24"/>
-          <w:szCs w:val="24"/>
-          <w:lang w:eastAsia="en-AU"/>
-        </w:rPr>
-        <w:t>/202</w:t>
-      </w:r>
-      <w:r>
-        <w:rPr>
-          <w:rFonts w:ascii="Times New Roman" w:eastAsia="Times New Roman" w:hAnsi="Times New Roman" w:cs="Times New Roman"/>
-          <w:sz w:val="24"/>
-          <w:szCs w:val="24"/>
-          <w:lang w:eastAsia="en-AU"/>
-        </w:rPr>
-        <w:t>2</w:t>
-      </w:r>
-      <w:r>
-        <w:rPr>
-          <w:rFonts w:ascii="Times New Roman" w:eastAsia="Times New Roman" w:hAnsi="Times New Roman" w:cs="Times New Roman"/>
-          <w:sz w:val="24"/>
-          <w:szCs w:val="24"/>
-          <w:lang w:eastAsia="en-AU"/>
-        </w:rPr>
-        <w:t>)</w:t>
+        <w:t>: 11:00am Monday Week 6 (29/08/2022)</w:t>
       </w:r>
     </w:p>
     <w:p>
@@ -166,37 +142,7 @@
           <w:szCs w:val="24"/>
           <w:lang w:eastAsia="en-AU"/>
         </w:rPr>
-        <w:t>Mon</w:t>
-      </w:r>
-      <w:r>
-        <w:rPr>
-          <w:rFonts w:ascii="Times New Roman" w:eastAsia="Times New Roman" w:hAnsi="Times New Roman" w:cs="Times New Roman"/>
-          <w:color w:val="000000" w:themeColor="text1"/>
-          <w:sz w:val="24"/>
-          <w:szCs w:val="24"/>
-          <w:lang w:eastAsia="en-AU"/>
-        </w:rPr>
-        <w:t>day Week 8 (</w:t>
-      </w:r>
-      <w:r>
-        <w:rPr>
-          <w:rFonts w:ascii="Times New Roman" w:eastAsia="Times New Roman" w:hAnsi="Times New Roman" w:cs="Times New Roman"/>
-          <w:color w:val="000000" w:themeColor="text1"/>
-          <w:sz w:val="24"/>
-          <w:szCs w:val="24"/>
-          <w:lang w:eastAsia="en-AU"/>
-        </w:rPr>
-        <w:t>19/09/2022</w:t>
-      </w:r>
-      <w:r>
-        <w:rPr>
-          <w:rFonts w:ascii="Times New Roman" w:eastAsia="Times New Roman" w:hAnsi="Times New Roman" w:cs="Times New Roman"/>
-          <w:color w:val="000000" w:themeColor="text1"/>
-          <w:sz w:val="24"/>
-          <w:szCs w:val="24"/>
-          <w:lang w:eastAsia="en-AU"/>
-        </w:rPr>
-        <w:t>)</w:t>
+        <w:t>Monday Week 8 (19/09/2022)</w:t>
       </w:r>
     </w:p>
     <w:p>
@@ -231,43 +177,7 @@
           <w:szCs w:val="24"/>
           <w:lang w:eastAsia="en-AU"/>
         </w:rPr>
-        <w:t>: 11:00am Monday Week 12 (24/</w:t>
-      </w:r>
-      <w:r>
-        <w:rPr>
-          <w:rFonts w:ascii="Times New Roman" w:eastAsia="Times New Roman" w:hAnsi="Times New Roman" w:cs="Times New Roman"/>
-          <w:sz w:val="24"/>
-          <w:szCs w:val="24"/>
-          <w:lang w:eastAsia="en-AU"/>
-        </w:rPr>
-        <w:t>10</w:t>
-      </w:r>
-      <w:r>
-        <w:rPr>
-          <w:rFonts w:ascii="Times New Roman" w:eastAsia="Times New Roman" w:hAnsi="Times New Roman" w:cs="Times New Roman"/>
-          <w:sz w:val="24"/>
-          <w:szCs w:val="24"/>
-          <w:lang w:eastAsia="en-AU"/>
-        </w:rPr>
-        <w:t>/202</w:t>
-      </w:r>
-      <w:r>
-        <w:rPr>
-          <w:rFonts w:ascii="Times New Roman" w:eastAsia="Times New Roman" w:hAnsi="Times New Roman" w:cs="Times New Roman"/>
-          <w:sz w:val="24"/>
-          <w:szCs w:val="24"/>
-          <w:lang w:eastAsia="en-AU"/>
-        </w:rPr>
-        <w:t>2</w:t>
-      </w:r>
-      <w:r>
-        <w:rPr>
-          <w:rFonts w:ascii="Times New Roman" w:eastAsia="Times New Roman" w:hAnsi="Times New Roman" w:cs="Times New Roman"/>
-          <w:sz w:val="24"/>
-          <w:szCs w:val="24"/>
-          <w:lang w:eastAsia="en-AU"/>
-        </w:rPr>
-        <w:t>)</w:t>
+        <w:t>: 11:00am Monday Week 12 (24/10/2022)</w:t>
       </w:r>
     </w:p>
     <w:p>
@@ -943,7 +853,7 @@
         </w:rPr>
         <w:t xml:space="preserve">. The form does not work well in Internet Explorer! Please review the </w:t>
       </w:r>
-      <w:hyperlink r:id="rId5" w:history="1">
+      <w:hyperlink r:id="rId7" w:history="1">
         <w:r>
           <w:rPr>
             <w:rFonts w:ascii="Times New Roman" w:eastAsia="Times New Roman" w:hAnsi="Times New Roman" w:cs="Times New Roman"/>
@@ -1198,27 +1108,7 @@
           <w:szCs w:val="24"/>
           <w:lang w:eastAsia="en-AU"/>
         </w:rPr>
-        <w:t xml:space="preserve">This page should clearly depict the organisation/structure of the web site, possibly using a table or links (or both) </w:t>
-      </w:r>
-      <w:proofErr w:type="gramStart"/>
-      <w:r>
-        <w:rPr>
-          <w:rFonts w:ascii="Times New Roman" w:eastAsia="Times New Roman" w:hAnsi="Times New Roman" w:cs="Times New Roman"/>
-          <w:sz w:val="24"/>
-          <w:szCs w:val="24"/>
-          <w:lang w:eastAsia="en-AU"/>
-        </w:rPr>
-        <w:t>or</w:t>
-      </w:r>
-      <w:proofErr w:type="gramEnd"/>
-      <w:r>
-        <w:rPr>
-          <w:rFonts w:ascii="Times New Roman" w:eastAsia="Times New Roman" w:hAnsi="Times New Roman" w:cs="Times New Roman"/>
-          <w:sz w:val="24"/>
-          <w:szCs w:val="24"/>
-          <w:lang w:eastAsia="en-AU"/>
-        </w:rPr>
-        <w:t xml:space="preserve"> an image map. </w:t>
+        <w:t xml:space="preserve">This page should clearly depict the organisation/structure of the web site, possibly using a table or links (or both) or an image map. </w:t>
       </w:r>
       <w:r>
         <w:rPr>
@@ -1754,27 +1644,7 @@
           <w:szCs w:val="24"/>
           <w:lang w:eastAsia="en-AU"/>
         </w:rPr>
-        <w:t>For 2.3 and 2.4, you can choose either to develop a storyboard (2.3a) and a video (2.4a</w:t>
-      </w:r>
-      <w:proofErr w:type="gramStart"/>
-      <w:r>
-        <w:rPr>
-          <w:rFonts w:ascii="Times New Roman" w:eastAsia="Times New Roman" w:hAnsi="Times New Roman" w:cs="Times New Roman"/>
-          <w:sz w:val="24"/>
-          <w:szCs w:val="24"/>
-          <w:lang w:eastAsia="en-AU"/>
-        </w:rPr>
-        <w:t>), or</w:t>
-      </w:r>
-      <w:proofErr w:type="gramEnd"/>
-      <w:r>
-        <w:rPr>
-          <w:rFonts w:ascii="Times New Roman" w:eastAsia="Times New Roman" w:hAnsi="Times New Roman" w:cs="Times New Roman"/>
-          <w:sz w:val="24"/>
-          <w:szCs w:val="24"/>
-          <w:lang w:eastAsia="en-AU"/>
-        </w:rPr>
-        <w:t xml:space="preserve"> write some </w:t>
+        <w:t xml:space="preserve">For 2.3 and 2.4, you can choose either to develop a storyboard (2.3a) and a video (2.4a), or write some </w:t>
       </w:r>
       <w:proofErr w:type="spellStart"/>
       <w:r>
@@ -1920,27 +1790,7 @@
           <w:szCs w:val="24"/>
           <w:lang w:eastAsia="en-AU"/>
         </w:rPr>
-        <w:t xml:space="preserve">The comic and the video (see next task) should represent the same story. It should be possible to understand the video by reading the </w:t>
-      </w:r>
-      <w:proofErr w:type="gramStart"/>
-      <w:r>
-        <w:rPr>
-          <w:rFonts w:ascii="Times New Roman" w:eastAsia="Times New Roman" w:hAnsi="Times New Roman" w:cs="Times New Roman"/>
-          <w:sz w:val="24"/>
-          <w:szCs w:val="24"/>
-          <w:lang w:eastAsia="en-AU"/>
-        </w:rPr>
-        <w:t>comic, and</w:t>
-      </w:r>
-      <w:proofErr w:type="gramEnd"/>
-      <w:r>
-        <w:rPr>
-          <w:rFonts w:ascii="Times New Roman" w:eastAsia="Times New Roman" w:hAnsi="Times New Roman" w:cs="Times New Roman"/>
-          <w:sz w:val="24"/>
-          <w:szCs w:val="24"/>
-          <w:lang w:eastAsia="en-AU"/>
-        </w:rPr>
-        <w:t xml:space="preserve"> understand the comic by watching the video.</w:t>
+        <w:t>The comic and the video (see next task) should represent the same story. It should be possible to understand the video by reading the comic, and understand the comic by watching the video.</w:t>
       </w:r>
     </w:p>
     <w:p>
@@ -2689,27 +2539,7 @@
           <w:szCs w:val="24"/>
           <w:lang w:eastAsia="en-AU"/>
         </w:rPr>
-        <w:t xml:space="preserve">Please provide a working social networking feed you have learnt about in the relevant lab. If your theme is such that none of this is </w:t>
-      </w:r>
-      <w:proofErr w:type="gramStart"/>
-      <w:r>
-        <w:rPr>
-          <w:rFonts w:ascii="Times New Roman" w:eastAsia="Times New Roman" w:hAnsi="Times New Roman" w:cs="Times New Roman"/>
-          <w:sz w:val="24"/>
-          <w:szCs w:val="24"/>
-          <w:lang w:eastAsia="en-AU"/>
-        </w:rPr>
-        <w:t>relevant</w:t>
-      </w:r>
-      <w:proofErr w:type="gramEnd"/>
-      <w:r>
-        <w:rPr>
-          <w:rFonts w:ascii="Times New Roman" w:eastAsia="Times New Roman" w:hAnsi="Times New Roman" w:cs="Times New Roman"/>
-          <w:sz w:val="24"/>
-          <w:szCs w:val="24"/>
-          <w:lang w:eastAsia="en-AU"/>
-        </w:rPr>
-        <w:t xml:space="preserve"> then please email me and we may be able to negotiate the alternative (make sure you keep the email in which I agree to your alternative topic). </w:t>
+        <w:t xml:space="preserve">Please provide a working social networking feed you have learnt about in the relevant lab. If your theme is such that none of this is relevant then please email me and we may be able to negotiate the alternative (make sure you keep the email in which I agree to your alternative topic). </w:t>
       </w:r>
     </w:p>
     <w:p>
@@ -2799,27 +2629,7 @@
           <w:szCs w:val="24"/>
           <w:lang w:eastAsia="en-AU"/>
         </w:rPr>
-        <w:t xml:space="preserve">Get creative and add a component or content which differs from the tasks listed above. It might be an extra page presenting some interesting content you made or wrote yourself, or which provides links to sites you have found useful while making the site, or which are about related or relevant subjects. or it might be something made with a tool you have researched and learnt to use yourself. Don't get stressed - this is meant to allow you to be creative in some </w:t>
-      </w:r>
-      <w:proofErr w:type="gramStart"/>
-      <w:r>
-        <w:rPr>
-          <w:rFonts w:ascii="Times New Roman" w:eastAsia="Times New Roman" w:hAnsi="Times New Roman" w:cs="Times New Roman"/>
-          <w:sz w:val="24"/>
-          <w:szCs w:val="24"/>
-          <w:lang w:eastAsia="en-AU"/>
-        </w:rPr>
-        <w:t>way, and</w:t>
-      </w:r>
-      <w:proofErr w:type="gramEnd"/>
-      <w:r>
-        <w:rPr>
-          <w:rFonts w:ascii="Times New Roman" w:eastAsia="Times New Roman" w:hAnsi="Times New Roman" w:cs="Times New Roman"/>
-          <w:sz w:val="24"/>
-          <w:szCs w:val="24"/>
-          <w:lang w:eastAsia="en-AU"/>
-        </w:rPr>
-        <w:t xml:space="preserve"> get marks for it. </w:t>
+        <w:t xml:space="preserve">Get creative and add a component or content which differs from the tasks listed above. It might be an extra page presenting some interesting content you made or wrote yourself, or which provides links to sites you have found useful while making the site, or which are about related or relevant subjects. or it might be something made with a tool you have researched and learnt to use yourself. Don't get stressed - this is meant to allow you to be creative in some way, and get marks for it. </w:t>
       </w:r>
     </w:p>
     <w:p>
@@ -2966,27 +2776,7 @@
           <w:szCs w:val="24"/>
           <w:lang w:eastAsia="en-AU"/>
         </w:rPr>
-        <w:t xml:space="preserve"> and reflections of taking part in these experiments. In the report, you will choose two experiments that you have participated </w:t>
-      </w:r>
-      <w:proofErr w:type="gramStart"/>
-      <w:r>
-        <w:rPr>
-          <w:rFonts w:ascii="Times New Roman" w:eastAsia="Times New Roman" w:hAnsi="Times New Roman" w:cs="Times New Roman"/>
-          <w:sz w:val="24"/>
-          <w:szCs w:val="24"/>
-          <w:lang w:eastAsia="en-AU"/>
-        </w:rPr>
-        <w:t>in, and</w:t>
-      </w:r>
-      <w:proofErr w:type="gramEnd"/>
-      <w:r>
-        <w:rPr>
-          <w:rFonts w:ascii="Times New Roman" w:eastAsia="Times New Roman" w:hAnsi="Times New Roman" w:cs="Times New Roman"/>
-          <w:sz w:val="24"/>
-          <w:szCs w:val="24"/>
-          <w:lang w:eastAsia="en-AU"/>
-        </w:rPr>
-        <w:t xml:space="preserve"> write in detail about the two experiments. There are two main kinds of experiments: a) where you participate and do tasks and will provide data which the experimenter can compare to results from other participants, and b) where you act like an experimenter for at least part of an experiment, and you explicitly compare two or more devices/images/videos/events/etc. The two tasks you describe in the report must include one of each of these two types of experiments.</w:t>
+        <w:t xml:space="preserve"> and reflections of taking part in these experiments. In the report, you will choose two experiments that you have participated in, and write in detail about the two experiments. There are two main kinds of experiments: a) where you participate and do tasks and will provide data which the experimenter can compare to results from other participants, and b) where you act like an experimenter for at least part of an experiment, and you explicitly compare two or more devices/images/videos/events/etc. The two tasks you describe in the report must include one of each of these two types of experiments.</w:t>
       </w:r>
     </w:p>
     <w:p>
@@ -3132,27 +2922,7 @@
           <w:szCs w:val="24"/>
           <w:lang w:eastAsia="en-AU"/>
         </w:rPr>
-        <w:t xml:space="preserve"> This will be slightly more detailed than the Abstract. It will explain what the report is about, it will list the experiments in which you took </w:t>
-      </w:r>
-      <w:proofErr w:type="gramStart"/>
-      <w:r>
-        <w:rPr>
-          <w:rFonts w:ascii="Times New Roman" w:eastAsia="Times New Roman" w:hAnsi="Times New Roman" w:cs="Times New Roman"/>
-          <w:sz w:val="24"/>
-          <w:szCs w:val="24"/>
-          <w:lang w:eastAsia="en-AU"/>
-        </w:rPr>
-        <w:t>part</w:t>
-      </w:r>
-      <w:proofErr w:type="gramEnd"/>
-      <w:r>
-        <w:rPr>
-          <w:rFonts w:ascii="Times New Roman" w:eastAsia="Times New Roman" w:hAnsi="Times New Roman" w:cs="Times New Roman"/>
-          <w:sz w:val="24"/>
-          <w:szCs w:val="24"/>
-          <w:lang w:eastAsia="en-AU"/>
-        </w:rPr>
-        <w:t xml:space="preserve"> and it will summarise the contents of the report. Proof-read this introduction when you have finished writing the report to make sure it </w:t>
+        <w:t xml:space="preserve"> This will be slightly more detailed than the Abstract. It will explain what the report is about, it will list the experiments in which you took part and it will summarise the contents of the report. Proof-read this introduction when you have finished writing the report to make sure it </w:t>
       </w:r>
       <w:proofErr w:type="gramStart"/>
       <w:r>
@@ -3425,27 +3195,7 @@
           <w:szCs w:val="24"/>
           <w:lang w:eastAsia="en-AU"/>
         </w:rPr>
-        <w:t xml:space="preserve"> the experiments in which you took part) are really important in the HCI development process. You might like to look for material about user-evaluation in HCI on the web or in </w:t>
-      </w:r>
-      <w:proofErr w:type="gramStart"/>
-      <w:r>
-        <w:rPr>
-          <w:rFonts w:ascii="Times New Roman" w:eastAsia="Times New Roman" w:hAnsi="Times New Roman" w:cs="Times New Roman"/>
-          <w:sz w:val="24"/>
-          <w:szCs w:val="24"/>
-          <w:lang w:eastAsia="en-AU"/>
-        </w:rPr>
-        <w:t>text books</w:t>
-      </w:r>
-      <w:proofErr w:type="gramEnd"/>
-      <w:r>
-        <w:rPr>
-          <w:rFonts w:ascii="Times New Roman" w:eastAsia="Times New Roman" w:hAnsi="Times New Roman" w:cs="Times New Roman"/>
-          <w:sz w:val="24"/>
-          <w:szCs w:val="24"/>
-          <w:lang w:eastAsia="en-AU"/>
-        </w:rPr>
-        <w:t xml:space="preserve"> and include it in this discussion. Be sure to cite any material that you refer to and include that material in your reference list in the last section of your report. </w:t>
+        <w:t xml:space="preserve"> the experiments in which you took part) are really important in the HCI development process. You might like to look for material about user-evaluation in HCI on the web or in text books and include it in this discussion. Be sure to cite any material that you refer to and include that material in your reference list in the last section of your report. </w:t>
       </w:r>
     </w:p>
     <w:p>
@@ -3645,27 +3395,7 @@
           <w:szCs w:val="24"/>
           <w:lang w:eastAsia="en-AU"/>
         </w:rPr>
-        <w:t xml:space="preserve"> instead of u1234567</w:t>
-      </w:r>
-      <w:proofErr w:type="gramStart"/>
-      <w:r>
-        <w:rPr>
-          <w:rFonts w:ascii="Times New Roman" w:eastAsia="Times New Roman" w:hAnsi="Times New Roman" w:cs="Times New Roman"/>
-          <w:sz w:val="24"/>
-          <w:szCs w:val="24"/>
-          <w:lang w:eastAsia="en-AU"/>
-        </w:rPr>
-        <w:t>), and</w:t>
-      </w:r>
-      <w:proofErr w:type="gramEnd"/>
-      <w:r>
-        <w:rPr>
-          <w:rFonts w:ascii="Times New Roman" w:eastAsia="Times New Roman" w:hAnsi="Times New Roman" w:cs="Times New Roman"/>
-          <w:sz w:val="24"/>
-          <w:szCs w:val="24"/>
-          <w:lang w:eastAsia="en-AU"/>
-        </w:rPr>
-        <w:t xml:space="preserve"> put in a link to it from your assignment.html file so we can find it. Do check that link to make sure the file is readable via a web browser.</w:t>
+        <w:t xml:space="preserve"> instead of u1234567), and put in a link to it from your assignment.html file so we can find it. Do check that link to make sure the file is readable via a web browser.</w:t>
       </w:r>
     </w:p>
     <w:p>
@@ -3988,27 +3718,7 @@
           <w:szCs w:val="24"/>
           <w:lang w:eastAsia="en-AU"/>
         </w:rPr>
-        <w:t xml:space="preserve">Each part will be marked </w:t>
-      </w:r>
-      <w:proofErr w:type="gramStart"/>
-      <w:r>
-        <w:rPr>
-          <w:rFonts w:ascii="Times New Roman" w:eastAsia="Times New Roman" w:hAnsi="Times New Roman" w:cs="Times New Roman"/>
-          <w:sz w:val="24"/>
-          <w:szCs w:val="24"/>
-          <w:lang w:eastAsia="en-AU"/>
-        </w:rPr>
-        <w:t>separately</w:t>
-      </w:r>
-      <w:proofErr w:type="gramEnd"/>
-      <w:r>
-        <w:rPr>
-          <w:rFonts w:ascii="Times New Roman" w:eastAsia="Times New Roman" w:hAnsi="Times New Roman" w:cs="Times New Roman"/>
-          <w:sz w:val="24"/>
-          <w:szCs w:val="24"/>
-          <w:lang w:eastAsia="en-AU"/>
-        </w:rPr>
-        <w:t xml:space="preserve"> and marks will be allocated in the following way: </w:t>
+        <w:t xml:space="preserve">Each part will be marked separately and marks will be allocated in the following way: </w:t>
       </w:r>
     </w:p>
     <w:p>
@@ -4363,27 +4073,7 @@
           <w:szCs w:val="24"/>
           <w:lang w:eastAsia="en-AU"/>
         </w:rPr>
-        <w:t xml:space="preserve">The design does not interfere with the </w:t>
-      </w:r>
-      <w:proofErr w:type="gramStart"/>
-      <w:r>
-        <w:rPr>
-          <w:rFonts w:ascii="Times New Roman" w:eastAsia="Times New Roman" w:hAnsi="Times New Roman" w:cs="Times New Roman"/>
-          <w:sz w:val="24"/>
-          <w:szCs w:val="24"/>
-          <w:lang w:eastAsia="en-AU"/>
-        </w:rPr>
-        <w:t>message, or</w:t>
-      </w:r>
-      <w:proofErr w:type="gramEnd"/>
-      <w:r>
-        <w:rPr>
-          <w:rFonts w:ascii="Times New Roman" w:eastAsia="Times New Roman" w:hAnsi="Times New Roman" w:cs="Times New Roman"/>
-          <w:sz w:val="24"/>
-          <w:szCs w:val="24"/>
-          <w:lang w:eastAsia="en-AU"/>
-        </w:rPr>
-        <w:t xml:space="preserve"> detract from the meaning. </w:t>
+        <w:t xml:space="preserve">The design does not interfere with the message, or detract from the meaning. </w:t>
       </w:r>
     </w:p>
     <w:p>
@@ -4431,27 +4121,7 @@
           <w:szCs w:val="24"/>
           <w:lang w:eastAsia="en-AU"/>
         </w:rPr>
-        <w:t xml:space="preserve">The quality of your HTML, </w:t>
-      </w:r>
-      <w:proofErr w:type="gramStart"/>
-      <w:r>
-        <w:rPr>
-          <w:rFonts w:ascii="Times New Roman" w:eastAsia="Times New Roman" w:hAnsi="Times New Roman" w:cs="Times New Roman"/>
-          <w:sz w:val="24"/>
-          <w:szCs w:val="24"/>
-          <w:lang w:eastAsia="en-AU"/>
-        </w:rPr>
-        <w:t>CSS</w:t>
-      </w:r>
-      <w:proofErr w:type="gramEnd"/>
-      <w:r>
-        <w:rPr>
-          <w:rFonts w:ascii="Times New Roman" w:eastAsia="Times New Roman" w:hAnsi="Times New Roman" w:cs="Times New Roman"/>
-          <w:sz w:val="24"/>
-          <w:szCs w:val="24"/>
-          <w:lang w:eastAsia="en-AU"/>
-        </w:rPr>
-        <w:t xml:space="preserve"> and commenting, for </w:t>
+        <w:t xml:space="preserve">The quality of your HTML, CSS and commenting, for </w:t>
       </w:r>
       <w:proofErr w:type="spellStart"/>
       <w:r>
@@ -5226,7 +4896,7 @@
           <w:lang w:eastAsia="en-AU"/>
         </w:rPr>
         <w:pict w14:anchorId="1DA945F5">
-          <v:rect id="_x0000_i1031" style="width:0;height:1.5pt" o:hralign="center" o:hrstd="t" o:hr="t" fillcolor="#a0a0a0" stroked="f"/>
+          <v:rect id="_x0000_i1030" style="width:0;height:1.5pt" o:hralign="center" o:hrstd="t" o:hr="t" fillcolor="#a0a0a0" stroked="f"/>
         </w:pict>
       </w:r>
     </w:p>
@@ -5272,27 +4942,7 @@
           <w:szCs w:val="24"/>
           <w:lang w:eastAsia="en-AU"/>
         </w:rPr>
-        <w:t xml:space="preserve">Late assessments (assignments and report) will be penalised at the rate of one (1) mark per day, or part thereof, that the assessments is overdue. Assessments more than seven (7) days late will not be accepted. If you have an </w:t>
-      </w:r>
-      <w:proofErr w:type="gramStart"/>
-      <w:r>
-        <w:rPr>
-          <w:rFonts w:ascii="Times New Roman" w:eastAsia="Times New Roman" w:hAnsi="Times New Roman" w:cs="Times New Roman"/>
-          <w:sz w:val="24"/>
-          <w:szCs w:val="24"/>
-          <w:lang w:eastAsia="en-AU"/>
-        </w:rPr>
-        <w:t>extension</w:t>
-      </w:r>
-      <w:proofErr w:type="gramEnd"/>
-      <w:r>
-        <w:rPr>
-          <w:rFonts w:ascii="Times New Roman" w:eastAsia="Times New Roman" w:hAnsi="Times New Roman" w:cs="Times New Roman"/>
-          <w:sz w:val="24"/>
-          <w:szCs w:val="24"/>
-          <w:lang w:eastAsia="en-AU"/>
-        </w:rPr>
-        <w:t xml:space="preserve"> then </w:t>
+        <w:t xml:space="preserve">Late assessments (assignments and report) will be penalised at the rate of one (1) mark per day, or part thereof, that the assessments is overdue. Assessments more than seven (7) days late will not be accepted. If you have an extension then </w:t>
       </w:r>
       <w:proofErr w:type="spellStart"/>
       <w:r>
@@ -5433,7 +5083,7 @@
           <w:lang w:eastAsia="en-AU"/>
         </w:rPr>
         <w:pict w14:anchorId="01ED99FB">
-          <v:rect id="_x0000_i1032" style="width:0;height:1.5pt" o:hralign="center" o:hrstd="t" o:hr="t" fillcolor="#a0a0a0" stroked="f"/>
+          <v:rect id="_x0000_i1031" style="width:0;height:1.5pt" o:hralign="center" o:hrstd="t" o:hr="t" fillcolor="#a0a0a0" stroked="f"/>
         </w:pict>
       </w:r>
     </w:p>
@@ -5864,6 +5514,76 @@
     </w:sectPr>
   </w:body>
 </w:document>
+</file>
+
+<file path=word/endnotes.xml><?xml version="1.0" encoding="utf-8"?>
+<w:endnotes xmlns:wpc="http://schemas.microsoft.com/office/word/2010/wordprocessingCanvas" xmlns:cx="http://schemas.microsoft.com/office/drawing/2014/chartex" xmlns:cx1="http://schemas.microsoft.com/office/drawing/2015/9/8/chartex" xmlns:cx2="http://schemas.microsoft.com/office/drawing/2015/10/21/chartex" xmlns:cx3="http://schemas.microsoft.com/office/drawing/2016/5/9/chartex" xmlns:cx4="http://schemas.microsoft.com/office/drawing/2016/5/10/chartex" xmlns:cx5="http://schemas.microsoft.com/office/drawing/2016/5/11/chartex" xmlns:cx6="http://schemas.microsoft.com/office/drawing/2016/5/12/chartex" xmlns:cx7="http://schemas.microsoft.com/office/drawing/2016/5/13/chartex" xmlns:cx8="http://schemas.microsoft.com/office/drawing/2016/5/14/chartex" xmlns:mc="http://schemas.openxmlformats.org/markup-compatibility/2006" xmlns:aink="http://schemas.microsoft.com/office/drawing/2016/ink" xmlns:am3d="http://schemas.microsoft.com/office/drawing/2017/model3d" xmlns:o="urn:schemas-microsoft-com:office:office" xmlns:oel="http://schemas.microsoft.com/office/2019/extlst" xmlns:r="http://schemas.openxmlformats.org/officeDocument/2006/relationships" xmlns:m="http://schemas.openxmlformats.org/officeDocument/2006/math" xmlns:v="urn:schemas-microsoft-com:vml" xmlns:wp14="http://schemas.microsoft.com/office/word/2010/wordprocessingDrawing" xmlns:wp="http://schemas.openxmlformats.org/drawingml/2006/wordprocessingDrawing" xmlns:w10="urn:schemas-microsoft-com:office:word" xmlns:w="http://schemas.openxmlformats.org/wordprocessingml/2006/main" xmlns:w14="http://schemas.microsoft.com/office/word/2010/wordml" xmlns:w15="http://schemas.microsoft.com/office/word/2012/wordml" xmlns:w16cex="http://schemas.microsoft.com/office/word/2018/wordml/cex" xmlns:w16cid="http://schemas.microsoft.com/office/word/2016/wordml/cid" xmlns:w16="http://schemas.microsoft.com/office/word/2018/wordml" xmlns:w16sdtdh="http://schemas.microsoft.com/office/word/2020/wordml/sdtdatahash" xmlns:w16se="http://schemas.microsoft.com/office/word/2015/wordml/symex" xmlns:wpg="http://schemas.microsoft.com/office/word/2010/wordprocessingGroup" xmlns:wpi="http://schemas.microsoft.com/office/word/2010/wordprocessingInk" xmlns:wne="http://schemas.microsoft.com/office/word/2006/wordml" xmlns:wps="http://schemas.microsoft.com/office/word/2010/wordprocessingShape" mc:Ignorable="w14 w15 w16se w16cid w16 w16cex w16sdtdh wp14">
+  <w:endnote w:type="separator" w:id="-1">
+    <w:p>
+      <w:pPr>
+        <w:spacing w:after="0" w:line="240" w:lineRule="auto"/>
+      </w:pPr>
+      <w:r>
+        <w:separator/>
+      </w:r>
+    </w:p>
+  </w:endnote>
+  <w:endnote w:type="continuationSeparator" w:id="0">
+    <w:p>
+      <w:pPr>
+        <w:spacing w:after="0" w:line="240" w:lineRule="auto"/>
+      </w:pPr>
+      <w:r>
+        <w:continuationSeparator/>
+      </w:r>
+    </w:p>
+  </w:endnote>
+  <w:endnote w:id="1">
+    <w:p>
+      <w:pPr>
+        <w:pStyle w:val="a7"/>
+        <w:rPr>
+          <w:rFonts w:hint="eastAsia"/>
+          <w:lang w:eastAsia="zh-CN"/>
+        </w:rPr>
+      </w:pPr>
+      <w:r>
+        <w:rPr>
+          <w:rStyle w:val="a9"/>
+        </w:rPr>
+        <w:endnoteRef/>
+      </w:r>
+      <w:r>
+        <w:t xml:space="preserve"> </w:t>
+      </w:r>
+    </w:p>
+  </w:endnote>
+</w:endnotes>
+</file>
+
+<file path=word/footnotes.xml><?xml version="1.0" encoding="utf-8"?>
+<w:footnotes xmlns:wpc="http://schemas.microsoft.com/office/word/2010/wordprocessingCanvas" xmlns:cx="http://schemas.microsoft.com/office/drawing/2014/chartex" xmlns:cx1="http://schemas.microsoft.com/office/drawing/2015/9/8/chartex" xmlns:cx2="http://schemas.microsoft.com/office/drawing/2015/10/21/chartex" xmlns:cx3="http://schemas.microsoft.com/office/drawing/2016/5/9/chartex" xmlns:cx4="http://schemas.microsoft.com/office/drawing/2016/5/10/chartex" xmlns:cx5="http://schemas.microsoft.com/office/drawing/2016/5/11/chartex" xmlns:cx6="http://schemas.microsoft.com/office/drawing/2016/5/12/chartex" xmlns:cx7="http://schemas.microsoft.com/office/drawing/2016/5/13/chartex" xmlns:cx8="http://schemas.microsoft.com/office/drawing/2016/5/14/chartex" xmlns:mc="http://schemas.openxmlformats.org/markup-compatibility/2006" xmlns:aink="http://schemas.microsoft.com/office/drawing/2016/ink" xmlns:am3d="http://schemas.microsoft.com/office/drawing/2017/model3d" xmlns:o="urn:schemas-microsoft-com:office:office" xmlns:oel="http://schemas.microsoft.com/office/2019/extlst" xmlns:r="http://schemas.openxmlformats.org/officeDocument/2006/relationships" xmlns:m="http://schemas.openxmlformats.org/officeDocument/2006/math" xmlns:v="urn:schemas-microsoft-com:vml" xmlns:wp14="http://schemas.microsoft.com/office/word/2010/wordprocessingDrawing" xmlns:wp="http://schemas.openxmlformats.org/drawingml/2006/wordprocessingDrawing" xmlns:w10="urn:schemas-microsoft-com:office:word" xmlns:w="http://schemas.openxmlformats.org/wordprocessingml/2006/main" xmlns:w14="http://schemas.microsoft.com/office/word/2010/wordml" xmlns:w15="http://schemas.microsoft.com/office/word/2012/wordml" xmlns:w16cex="http://schemas.microsoft.com/office/word/2018/wordml/cex" xmlns:w16cid="http://schemas.microsoft.com/office/word/2016/wordml/cid" xmlns:w16="http://schemas.microsoft.com/office/word/2018/wordml" xmlns:w16sdtdh="http://schemas.microsoft.com/office/word/2020/wordml/sdtdatahash" xmlns:w16se="http://schemas.microsoft.com/office/word/2015/wordml/symex" xmlns:wpg="http://schemas.microsoft.com/office/word/2010/wordprocessingGroup" xmlns:wpi="http://schemas.microsoft.com/office/word/2010/wordprocessingInk" xmlns:wne="http://schemas.microsoft.com/office/word/2006/wordml" xmlns:wps="http://schemas.microsoft.com/office/word/2010/wordprocessingShape" mc:Ignorable="w14 w15 w16se w16cid w16 w16cex w16sdtdh wp14">
+  <w:footnote w:type="separator" w:id="-1">
+    <w:p>
+      <w:pPr>
+        <w:spacing w:after="0" w:line="240" w:lineRule="auto"/>
+      </w:pPr>
+      <w:r>
+        <w:separator/>
+      </w:r>
+    </w:p>
+  </w:footnote>
+  <w:footnote w:type="continuationSeparator" w:id="0">
+    <w:p>
+      <w:pPr>
+        <w:spacing w:after="0" w:line="240" w:lineRule="auto"/>
+      </w:pPr>
+      <w:r>
+        <w:continuationSeparator/>
+      </w:r>
+    </w:p>
+  </w:footnote>
+</w:footnotes>
 </file>
 
 <file path=word/numbering.xml><?xml version="1.0" encoding="utf-8"?>
@@ -7244,7 +6964,7 @@
   <w:docDefaults>
     <w:rPrDefault>
       <w:rPr>
-        <w:rFonts w:asciiTheme="minorHAnsi" w:eastAsiaTheme="minorHAnsi" w:hAnsiTheme="minorHAnsi" w:cstheme="minorBidi"/>
+        <w:rFonts w:asciiTheme="minorHAnsi" w:eastAsiaTheme="minorEastAsia" w:hAnsiTheme="minorHAnsi" w:cstheme="minorBidi"/>
         <w:sz w:val="22"/>
         <w:szCs w:val="22"/>
         <w:lang w:val="en-AU" w:eastAsia="en-US" w:bidi="ar-SA"/>
@@ -7634,14 +7354,14 @@
     <w:lsdException w:name="Unresolved Mention" w:semiHidden="1" w:unhideWhenUsed="1"/>
     <w:lsdException w:name="Smart Link" w:semiHidden="1" w:unhideWhenUsed="1"/>
   </w:latentStyles>
-  <w:style w:type="paragraph" w:default="1" w:styleId="Normal">
+  <w:style w:type="paragraph" w:default="1" w:styleId="a">
     <w:name w:val="Normal"/>
     <w:qFormat/>
   </w:style>
-  <w:style w:type="paragraph" w:styleId="Heading2">
+  <w:style w:type="paragraph" w:styleId="2">
     <w:name w:val="heading 2"/>
-    <w:basedOn w:val="Normal"/>
-    <w:link w:val="Heading2Char"/>
+    <w:basedOn w:val="a"/>
+    <w:link w:val="20"/>
     <w:uiPriority w:val="9"/>
     <w:qFormat/>
     <w:rsid w:val="005C45D0"/>
@@ -7658,10 +7378,10 @@
       <w:lang w:eastAsia="en-AU"/>
     </w:rPr>
   </w:style>
-  <w:style w:type="paragraph" w:styleId="Heading3">
+  <w:style w:type="paragraph" w:styleId="3">
     <w:name w:val="heading 3"/>
-    <w:basedOn w:val="Normal"/>
-    <w:link w:val="Heading3Char"/>
+    <w:basedOn w:val="a"/>
+    <w:link w:val="30"/>
     <w:uiPriority w:val="9"/>
     <w:qFormat/>
     <w:rsid w:val="005C45D0"/>
@@ -7678,10 +7398,10 @@
       <w:lang w:eastAsia="en-AU"/>
     </w:rPr>
   </w:style>
-  <w:style w:type="paragraph" w:styleId="Heading4">
+  <w:style w:type="paragraph" w:styleId="4">
     <w:name w:val="heading 4"/>
-    <w:basedOn w:val="Normal"/>
-    <w:link w:val="Heading4Char"/>
+    <w:basedOn w:val="a"/>
+    <w:link w:val="40"/>
     <w:uiPriority w:val="9"/>
     <w:qFormat/>
     <w:rsid w:val="005C45D0"/>
@@ -7698,13 +7418,13 @@
       <w:lang w:eastAsia="en-AU"/>
     </w:rPr>
   </w:style>
-  <w:style w:type="character" w:default="1" w:styleId="DefaultParagraphFont">
+  <w:style w:type="character" w:default="1" w:styleId="a0">
     <w:name w:val="Default Paragraph Font"/>
     <w:uiPriority w:val="1"/>
     <w:semiHidden/>
     <w:unhideWhenUsed/>
   </w:style>
-  <w:style w:type="table" w:default="1" w:styleId="TableNormal">
+  <w:style w:type="table" w:default="1" w:styleId="a1">
     <w:name w:val="Normal Table"/>
     <w:uiPriority w:val="99"/>
     <w:semiHidden/>
@@ -7719,16 +7439,16 @@
       </w:tblCellMar>
     </w:tblPr>
   </w:style>
-  <w:style w:type="numbering" w:default="1" w:styleId="NoList">
+  <w:style w:type="numbering" w:default="1" w:styleId="a2">
     <w:name w:val="No List"/>
     <w:uiPriority w:val="99"/>
     <w:semiHidden/>
     <w:unhideWhenUsed/>
   </w:style>
-  <w:style w:type="character" w:customStyle="1" w:styleId="Heading2Char">
-    <w:name w:val="Heading 2 Char"/>
-    <w:basedOn w:val="DefaultParagraphFont"/>
-    <w:link w:val="Heading2"/>
+  <w:style w:type="character" w:customStyle="1" w:styleId="20">
+    <w:name w:val="标题 2 字符"/>
+    <w:basedOn w:val="a0"/>
+    <w:link w:val="2"/>
     <w:uiPriority w:val="9"/>
     <w:rsid w:val="005C45D0"/>
     <w:rPr>
@@ -7740,10 +7460,10 @@
       <w:lang w:eastAsia="en-AU"/>
     </w:rPr>
   </w:style>
-  <w:style w:type="character" w:customStyle="1" w:styleId="Heading3Char">
-    <w:name w:val="Heading 3 Char"/>
-    <w:basedOn w:val="DefaultParagraphFont"/>
-    <w:link w:val="Heading3"/>
+  <w:style w:type="character" w:customStyle="1" w:styleId="30">
+    <w:name w:val="标题 3 字符"/>
+    <w:basedOn w:val="a0"/>
+    <w:link w:val="3"/>
     <w:uiPriority w:val="9"/>
     <w:rsid w:val="005C45D0"/>
     <w:rPr>
@@ -7755,10 +7475,10 @@
       <w:lang w:eastAsia="en-AU"/>
     </w:rPr>
   </w:style>
-  <w:style w:type="character" w:customStyle="1" w:styleId="Heading4Char">
-    <w:name w:val="Heading 4 Char"/>
-    <w:basedOn w:val="DefaultParagraphFont"/>
-    <w:link w:val="Heading4"/>
+  <w:style w:type="character" w:customStyle="1" w:styleId="40">
+    <w:name w:val="标题 4 字符"/>
+    <w:basedOn w:val="a0"/>
+    <w:link w:val="4"/>
     <w:uiPriority w:val="9"/>
     <w:rsid w:val="005C45D0"/>
     <w:rPr>
@@ -7770,9 +7490,9 @@
       <w:lang w:eastAsia="en-AU"/>
     </w:rPr>
   </w:style>
-  <w:style w:type="character" w:styleId="Hyperlink">
+  <w:style w:type="character" w:styleId="a3">
     <w:name w:val="Hyperlink"/>
-    <w:basedOn w:val="DefaultParagraphFont"/>
+    <w:basedOn w:val="a0"/>
     <w:uiPriority w:val="99"/>
     <w:semiHidden/>
     <w:unhideWhenUsed/>
@@ -7782,9 +7502,9 @@
       <w:u w:val="single"/>
     </w:rPr>
   </w:style>
-  <w:style w:type="paragraph" w:styleId="NormalWeb">
+  <w:style w:type="paragraph" w:styleId="a4">
     <w:name w:val="Normal (Web)"/>
-    <w:basedOn w:val="Normal"/>
+    <w:basedOn w:val="a"/>
     <w:uiPriority w:val="99"/>
     <w:semiHidden/>
     <w:unhideWhenUsed/>
@@ -7799,9 +7519,9 @@
       <w:lang w:eastAsia="en-AU"/>
     </w:rPr>
   </w:style>
-  <w:style w:type="character" w:styleId="Emphasis">
+  <w:style w:type="character" w:styleId="a5">
     <w:name w:val="Emphasis"/>
-    <w:basedOn w:val="DefaultParagraphFont"/>
+    <w:basedOn w:val="a0"/>
     <w:uiPriority w:val="20"/>
     <w:qFormat/>
     <w:rsid w:val="005C45D0"/>
@@ -7810,15 +7530,46 @@
       <w:iCs/>
     </w:rPr>
   </w:style>
-  <w:style w:type="character" w:styleId="Strong">
+  <w:style w:type="character" w:styleId="a6">
     <w:name w:val="Strong"/>
-    <w:basedOn w:val="DefaultParagraphFont"/>
+    <w:basedOn w:val="a0"/>
     <w:uiPriority w:val="22"/>
     <w:qFormat/>
     <w:rsid w:val="005C45D0"/>
     <w:rPr>
       <w:b/>
       <w:bCs/>
+    </w:rPr>
+  </w:style>
+  <w:style w:type="paragraph" w:styleId="a7">
+    <w:name w:val="endnote text"/>
+    <w:basedOn w:val="a"/>
+    <w:link w:val="a8"/>
+    <w:uiPriority w:val="99"/>
+    <w:semiHidden/>
+    <w:unhideWhenUsed/>
+    <w:rsid w:val="0028432C"/>
+    <w:pPr>
+      <w:snapToGrid w:val="0"/>
+    </w:pPr>
+  </w:style>
+  <w:style w:type="character" w:customStyle="1" w:styleId="a8">
+    <w:name w:val="尾注文本 字符"/>
+    <w:basedOn w:val="a0"/>
+    <w:link w:val="a7"/>
+    <w:uiPriority w:val="99"/>
+    <w:semiHidden/>
+    <w:rsid w:val="0028432C"/>
+  </w:style>
+  <w:style w:type="character" w:styleId="a9">
+    <w:name w:val="endnote reference"/>
+    <w:basedOn w:val="a0"/>
+    <w:uiPriority w:val="99"/>
+    <w:semiHidden/>
+    <w:unhideWhenUsed/>
+    <w:rsid w:val="0028432C"/>
+    <w:rPr>
+      <w:vertAlign w:val="superscript"/>
     </w:rPr>
   </w:style>
 </w:styles>
